--- a/fuentes/contenidos/grado06/guion07/Editora digital Espe/CN_06_07_CO Los Ecosistemas, componentes y funcionamiento/Recursos CN_06_07_CO/Borrador CN_06_07_CO_REC90.docx
+++ b/fuentes/contenidos/grado06/guion07/Editora digital Espe/CN_06_07_CO Los Ecosistemas, componentes y funcionamiento/Recursos CN_06_07_CO/Borrador CN_06_07_CO_REC90.docx
@@ -12,13 +12,19 @@
           <w:color w:val="FF0000"/>
         </w:rPr>
       </w:pPr>
-      <w:bookmarkStart w:id="0" w:name="_GoBack"/>
       <w:r>
         <w:rPr>
           <w:rFonts w:ascii="Arial" w:hAnsi="Arial" w:cs="Arial"/>
           <w:color w:val="FF0000"/>
         </w:rPr>
-        <w:t>Borrador CN_06_07_CO_REC80 V</w:t>
+        <w:t>Borrador CN_06_07_CO_REC9</w:t>
+      </w:r>
+      <w:r>
+        <w:rPr>
+          <w:rFonts w:ascii="Arial" w:hAnsi="Arial" w:cs="Arial"/>
+          <w:color w:val="FF0000"/>
+        </w:rPr>
+        <w:t>0 V</w:t>
       </w:r>
     </w:p>
     <w:p>
@@ -145,7 +151,6 @@
         <w:t>m1b</w:t>
       </w:r>
     </w:p>
-    <w:bookmarkEnd w:id="0"/>
     <w:p>
       <w:pPr>
         <w:shd w:val="clear" w:color="auto" w:fill="FFFFFF"/>
@@ -167,6 +172,8 @@
           <w:color w:val="000000"/>
         </w:rPr>
       </w:pPr>
+      <w:bookmarkStart w:id="0" w:name="_GoBack"/>
+      <w:bookmarkEnd w:id="0"/>
     </w:p>
     <w:p>
       <w:pPr>
